--- a/EXPORTS/DOCX/niveau3/English/Reinwardt.docx
+++ b/EXPORTS/DOCX/niveau3/English/Reinwardt.docx
@@ -33,7 +33,7 @@
         <w:pStyle w:val="BodyText"/>
       </w:pPr>
       <w:r>
-        <w:t>Caspar Georg Carl Reinwardt was a Dutch botanist from Prussian descent. In the 19th century, Reinwardt played a large role in the development of various Dutch museums and for a time he was involved with the Bataviaasch Genootschap van Kunsten en Wetenschappen in the former Dutch East Indies.</w:t>
+        <w:t>Caspar Georg Carl Reinwardt was a Dutch botanist of Prussian descent. In the 19th century, Reinwardt played a large role in the development of various Dutch museums and for a time he was involved with the Bataviaasch Genootschap van Kunsten en Wetenschappen in the former Dutch East Indies.</w:t>
       </w:r>
     </w:p>
     <w:p>
@@ -100,7 +100,7 @@
       <w:r>
         <w:t>Portret of Caspar Georg Carl Reinwardt from circa 1830-1890</w:t>
         <w:br/>
-        <w:t>_Caspar Georg Carl Reinwardt (1773-1854) (James Erxleben / Rijksmuseum Amsterdam)_</w:t>
+        <w:t>_Caspar Georg Carl Reinwardt (1773-1854)_ (James Erxleben / Rijksmuseum Amsterdam)</w:t>
       </w:r>
     </w:p>
     <w:p>

--- a/EXPORTS/DOCX/niveau3/English/Reinwardt.docx
+++ b/EXPORTS/DOCX/niveau3/English/Reinwardt.docx
@@ -33,7 +33,7 @@
         <w:pStyle w:val="BodyText"/>
       </w:pPr>
       <w:r>
-        <w:t>Caspar Georg Carl Reinwardt was a Dutch botanist from Prussian descent. In the 19th century, Reinwardt played a large role in the development of various Dutch museums and for a time he was involved with the Bataviaasch Genootschap van Kunsten en Wetenschappen in the former Dutch East Indies.</w:t>
+        <w:t>Caspar Georg Carl Reinwardt was a Dutch botanist of Prussian descent. In the 19th century, Reinwardt played a major role in the development of various Dutch museums and for a time he was involved with the Bataviaasch Genootschap van Kunsten en Wetenschappen in the former Dutch East Indies.</w:t>
       </w:r>
     </w:p>
     <w:p>
@@ -100,7 +100,7 @@
       <w:r>
         <w:t>Portret of Caspar Georg Carl Reinwardt from circa 1830-1890</w:t>
         <w:br/>
-        <w:t>_Caspar Georg Carl Reinwardt (1773-1854) (James Erxleben / Rijksmuseum Amsterdam)_</w:t>
+        <w:t>_Caspar Georg Carl Reinwardt (1773-1854)_ (James Erxleben / Rijksmuseum Amsterdam)</w:t>
       </w:r>
     </w:p>
     <w:p>
